--- a/Probability theory and mat. statistics/Read me (How to use).docx
+++ b/Probability theory and mat. statistics/Read me (How to use).docx
@@ -20,7 +20,6 @@
       <w:pPr>
         <w:rPr>
           <w:sz w:val="28"/>
-          <w:lang w:val="en-US"/>
         </w:rPr>
       </w:pPr>
     </w:p>
@@ -90,6 +89,178 @@
         </w:rPr>
         <w:t>Notebook</w:t>
       </w:r>
+    </w:p>
+    <w:p>
+      <w:pPr>
+        <w:pStyle w:val="a3"/>
+        <w:rPr>
+          <w:sz w:val="28"/>
+        </w:rPr>
+      </w:pPr>
+    </w:p>
+    <w:p>
+      <w:pPr>
+        <w:pStyle w:val="a3"/>
+        <w:rPr>
+          <w:sz w:val="28"/>
+        </w:rPr>
+      </w:pPr>
+      <w:r>
+        <w:rPr>
+          <w:sz w:val="28"/>
+        </w:rPr>
+        <w:t>(</w:t>
+      </w:r>
+      <w:r>
+        <w:rPr>
+          <w:sz w:val="28"/>
+        </w:rPr>
+        <w:t xml:space="preserve">Если вдруг его нет, инструкция по установке </w:t>
+      </w:r>
+      <w:r>
+        <w:rPr>
+          <w:sz w:val="28"/>
+        </w:rPr>
+        <w:t>https://jupyter.org/install</w:t>
+      </w:r>
+      <w:r>
+        <w:rPr>
+          <w:sz w:val="28"/>
+        </w:rPr>
+        <w:t>)</w:t>
+      </w:r>
+    </w:p>
+    <w:p>
+      <w:pPr>
+        <w:pStyle w:val="a3"/>
+        <w:rPr>
+          <w:sz w:val="28"/>
+        </w:rPr>
+      </w:pPr>
+      <w:r>
+        <w:rPr>
+          <w:sz w:val="28"/>
+        </w:rPr>
+        <w:t>К нему библиотеки:</w:t>
+      </w:r>
+    </w:p>
+    <w:p>
+      <w:pPr>
+        <w:pStyle w:val="a3"/>
+        <w:rPr>
+          <w:sz w:val="28"/>
+          <w:lang w:val="en-US"/>
+        </w:rPr>
+      </w:pPr>
+      <w:proofErr w:type="spellStart"/>
+      <w:proofErr w:type="gramStart"/>
+      <w:r>
+        <w:rPr>
+          <w:sz w:val="28"/>
+          <w:lang w:val="en-US"/>
+        </w:rPr>
+        <w:t>matplotlib</w:t>
+      </w:r>
+      <w:proofErr w:type="spellEnd"/>
+      <w:proofErr w:type="gramEnd"/>
+    </w:p>
+    <w:p>
+      <w:pPr>
+        <w:pStyle w:val="a3"/>
+        <w:rPr>
+          <w:sz w:val="28"/>
+          <w:lang w:val="en-US"/>
+        </w:rPr>
+      </w:pPr>
+      <w:proofErr w:type="spellStart"/>
+      <w:proofErr w:type="gramStart"/>
+      <w:r>
+        <w:rPr>
+          <w:sz w:val="28"/>
+          <w:lang w:val="en-US"/>
+        </w:rPr>
+        <w:t>numpy</w:t>
+      </w:r>
+      <w:proofErr w:type="spellEnd"/>
+      <w:proofErr w:type="gramEnd"/>
+    </w:p>
+    <w:p>
+      <w:pPr>
+        <w:pStyle w:val="a3"/>
+        <w:rPr>
+          <w:sz w:val="28"/>
+          <w:lang w:val="en-US"/>
+        </w:rPr>
+      </w:pPr>
+      <w:proofErr w:type="gramStart"/>
+      <w:r>
+        <w:rPr>
+          <w:sz w:val="28"/>
+          <w:lang w:val="en-US"/>
+        </w:rPr>
+        <w:t>pandas</w:t>
+      </w:r>
+      <w:proofErr w:type="gramEnd"/>
+    </w:p>
+    <w:p>
+      <w:pPr>
+        <w:pStyle w:val="a3"/>
+        <w:rPr>
+          <w:sz w:val="28"/>
+        </w:rPr>
+      </w:pPr>
+      <w:proofErr w:type="spellStart"/>
+      <w:r>
+        <w:rPr>
+          <w:sz w:val="28"/>
+        </w:rPr>
+        <w:t>math</w:t>
+      </w:r>
+      <w:proofErr w:type="spellEnd"/>
+    </w:p>
+    <w:p>
+      <w:pPr>
+        <w:pStyle w:val="a3"/>
+        <w:rPr>
+          <w:sz w:val="28"/>
+        </w:rPr>
+      </w:pPr>
+    </w:p>
+    <w:p>
+      <w:pPr>
+        <w:pStyle w:val="a3"/>
+        <w:rPr>
+          <w:sz w:val="28"/>
+        </w:rPr>
+      </w:pPr>
+      <w:proofErr w:type="spellStart"/>
+      <w:r>
+        <w:rPr>
+          <w:sz w:val="28"/>
+        </w:rPr>
+        <w:t>Гайд</w:t>
+      </w:r>
+      <w:proofErr w:type="spellEnd"/>
+      <w:r>
+        <w:rPr>
+          <w:sz w:val="28"/>
+        </w:rPr>
+        <w:t xml:space="preserve"> по установке библиотек: </w:t>
+      </w:r>
+      <w:r>
+        <w:rPr>
+          <w:sz w:val="28"/>
+        </w:rPr>
+        <w:t>https://pythonru.com/uroki/python-pip-uroki-po-python-dlja-nachinajushhih</w:t>
+      </w:r>
+    </w:p>
+    <w:p>
+      <w:pPr>
+        <w:pStyle w:val="a3"/>
+        <w:rPr>
+          <w:sz w:val="28"/>
+        </w:rPr>
+      </w:pPr>
     </w:p>
     <w:p>
       <w:pPr>
@@ -237,6 +408,7 @@
           <w:sz w:val="28"/>
           <w:lang w:eastAsia="ru-RU"/>
         </w:rPr>
+        <w:lastRenderedPageBreak/>
         <w:drawing>
           <wp:inline distT="0" distB="0" distL="0" distR="0">
             <wp:extent cx="5940425" cy="2826385"/>
@@ -456,13 +628,7 @@
         <w:rPr>
           <w:sz w:val="28"/>
         </w:rPr>
-        <w:t>(рис.3</w:t>
-      </w:r>
-      <w:r>
-        <w:rPr>
-          <w:sz w:val="28"/>
-        </w:rPr>
-        <w:t>)</w:t>
+        <w:t>(рис.3)</w:t>
       </w:r>
     </w:p>
     <w:p>
@@ -486,7 +652,6 @@
           <w:sz w:val="28"/>
           <w:lang w:eastAsia="ru-RU"/>
         </w:rPr>
-        <w:lastRenderedPageBreak/>
         <w:drawing>
           <wp:inline distT="0" distB="0" distL="0" distR="0">
             <wp:extent cx="5940425" cy="2754630"/>
@@ -573,13 +738,7 @@
         <w:rPr>
           <w:sz w:val="28"/>
         </w:rPr>
-        <w:t xml:space="preserve"> [54</w:t>
-      </w:r>
-      <w:r>
-        <w:rPr>
-          <w:sz w:val="28"/>
-        </w:rPr>
-        <w:t xml:space="preserve">] и нажимаем </w:t>
+        <w:t xml:space="preserve"> [54] и нажимаем </w:t>
       </w:r>
       <w:r>
         <w:rPr>
@@ -715,6 +874,7 @@
           <w:sz w:val="28"/>
           <w:lang w:eastAsia="ru-RU"/>
         </w:rPr>
+        <w:lastRenderedPageBreak/>
         <w:drawing>
           <wp:inline distT="0" distB="0" distL="0" distR="0">
             <wp:extent cx="5940425" cy="2472690"/>
@@ -829,27 +989,13 @@
         <w:rPr>
           <w:sz w:val="28"/>
         </w:rPr>
-        <w:t xml:space="preserve"> [30</w:t>
-      </w:r>
-      <w:proofErr w:type="gramStart"/>
-      <w:r>
-        <w:rPr>
-          <w:sz w:val="28"/>
-        </w:rPr>
-        <w:t xml:space="preserve">]  </w:t>
-      </w:r>
-      <w:r>
-        <w:rPr>
-          <w:sz w:val="28"/>
-        </w:rPr>
-        <w:t>в</w:t>
-      </w:r>
-      <w:proofErr w:type="gramEnd"/>
-      <w:r>
-        <w:rPr>
-          <w:sz w:val="28"/>
-        </w:rPr>
-        <w:t xml:space="preserve"> переменные </w:t>
+        <w:t xml:space="preserve"> [30]  </w:t>
+      </w:r>
+      <w:r>
+        <w:rPr>
+          <w:sz w:val="28"/>
+        </w:rPr>
+        <w:t xml:space="preserve">в переменные </w:t>
       </w:r>
       <w:proofErr w:type="spellStart"/>
       <w:r>
@@ -892,6 +1038,153 @@
         </w:rPr>
         <w:t xml:space="preserve"> пишем значения из таблицы Лапласа, соответствующие данным верхней строки из соответствующего вывода (рис. 5-6)</w:t>
       </w:r>
+      <w:r>
+        <w:rPr>
+          <w:sz w:val="28"/>
+        </w:rPr>
+        <w:t>.</w:t>
+      </w:r>
+      <w:r>
+        <w:rPr>
+          <w:sz w:val="28"/>
+        </w:rPr>
+        <w:br/>
+        <w:t xml:space="preserve">Таблицу Лапласа взять отсюда: </w:t>
+      </w:r>
+      <w:r>
+        <w:rPr>
+          <w:sz w:val="28"/>
+        </w:rPr>
+        <w:t>https://math.semestr.ru/corel/table-laplas.php</w:t>
+      </w:r>
+      <w:r>
+        <w:rPr>
+          <w:sz w:val="28"/>
+        </w:rPr>
+        <w:br/>
+        <w:t xml:space="preserve">Если в переменных </w:t>
+      </w:r>
+      <w:proofErr w:type="spellStart"/>
+      <w:r>
+        <w:rPr>
+          <w:sz w:val="28"/>
+        </w:rPr>
+        <w:t>FoA_j</w:t>
+      </w:r>
+      <w:proofErr w:type="spellEnd"/>
+      <w:r>
+        <w:rPr>
+          <w:sz w:val="28"/>
+        </w:rPr>
+        <w:t xml:space="preserve"> или </w:t>
+      </w:r>
+      <w:proofErr w:type="spellStart"/>
+      <w:r>
+        <w:rPr>
+          <w:sz w:val="28"/>
+        </w:rPr>
+        <w:t>Fo</w:t>
+      </w:r>
+      <w:proofErr w:type="spellEnd"/>
+      <w:r>
+        <w:rPr>
+          <w:sz w:val="28"/>
+          <w:lang w:val="en-US"/>
+        </w:rPr>
+        <w:t>B</w:t>
+      </w:r>
+      <w:r>
+        <w:rPr>
+          <w:sz w:val="28"/>
+        </w:rPr>
+        <w:t>_j</w:t>
+      </w:r>
+      <w:r>
+        <w:rPr>
+          <w:sz w:val="28"/>
+        </w:rPr>
+        <w:t xml:space="preserve"> отрицательные значения, ищем как для положительного и пишем перед ним минус т.к. </w:t>
+      </w:r>
+      <w:proofErr w:type="spellStart"/>
+      <w:r>
+        <w:rPr>
+          <w:sz w:val="28"/>
+          <w:lang w:val="en-US"/>
+        </w:rPr>
+        <w:t>arg</w:t>
+      </w:r>
+      <w:proofErr w:type="spellEnd"/>
+      <w:r>
+        <w:rPr>
+          <w:sz w:val="28"/>
+        </w:rPr>
+        <w:t xml:space="preserve"> </w:t>
+      </w:r>
+      <w:r>
+        <w:rPr>
+          <w:sz w:val="28"/>
+        </w:rPr>
+        <w:t>Ф(</w:t>
+      </w:r>
+      <w:r>
+        <w:rPr>
+          <w:sz w:val="28"/>
+        </w:rPr>
+        <w:t>-</w:t>
+      </w:r>
+      <w:r>
+        <w:rPr>
+          <w:sz w:val="28"/>
+          <w:lang w:val="en-US"/>
+        </w:rPr>
+        <w:t>x</w:t>
+      </w:r>
+      <w:r>
+        <w:rPr>
+          <w:sz w:val="28"/>
+        </w:rPr>
+        <w:t xml:space="preserve">) = - </w:t>
+      </w:r>
+      <w:proofErr w:type="spellStart"/>
+      <w:r>
+        <w:rPr>
+          <w:sz w:val="28"/>
+          <w:lang w:val="en-US"/>
+        </w:rPr>
+        <w:t>arg</w:t>
+      </w:r>
+      <w:proofErr w:type="spellEnd"/>
+      <w:r>
+        <w:rPr>
+          <w:sz w:val="28"/>
+        </w:rPr>
+        <w:t xml:space="preserve"> </w:t>
+      </w:r>
+      <w:r>
+        <w:rPr>
+          <w:sz w:val="28"/>
+        </w:rPr>
+        <w:t>Ф</w:t>
+      </w:r>
+      <w:r>
+        <w:rPr>
+          <w:sz w:val="28"/>
+        </w:rPr>
+        <w:t>(</w:t>
+      </w:r>
+      <w:r>
+        <w:rPr>
+          <w:sz w:val="28"/>
+          <w:lang w:val="en-US"/>
+        </w:rPr>
+        <w:t>x</w:t>
+      </w:r>
+      <w:r>
+        <w:rPr>
+          <w:sz w:val="28"/>
+        </w:rPr>
+        <w:t>)</w:t>
+      </w:r>
     </w:p>
     <w:p>
       <w:pPr>
@@ -906,7 +1199,6 @@
           <w:sz w:val="28"/>
           <w:lang w:eastAsia="ru-RU"/>
         </w:rPr>
-        <w:lastRenderedPageBreak/>
         <w:drawing>
           <wp:inline distT="0" distB="0" distL="0" distR="0">
             <wp:extent cx="5940425" cy="2085975"/>
@@ -979,6 +1271,7 @@
           <w:sz w:val="28"/>
           <w:lang w:eastAsia="ru-RU"/>
         </w:rPr>
+        <w:lastRenderedPageBreak/>
         <w:drawing>
           <wp:inline distT="0" distB="0" distL="0" distR="0">
             <wp:extent cx="5940425" cy="2737485"/>
@@ -1094,7 +1387,6 @@
           <w:noProof/>
           <w:lang w:eastAsia="ru-RU"/>
         </w:rPr>
-        <w:lastRenderedPageBreak/>
         <w:drawing>
           <wp:inline distT="0" distB="0" distL="0" distR="0">
             <wp:extent cx="5135880" cy="1952787"/>
@@ -1160,6 +1452,7 @@
           <w:sz w:val="28"/>
         </w:rPr>
       </w:pPr>
+      <w:bookmarkStart w:id="0" w:name="_GoBack"/>
       <w:r>
         <w:rPr>
           <w:noProof/>
@@ -1167,8 +1460,8 @@
         </w:rPr>
         <w:drawing>
           <wp:inline distT="0" distB="0" distL="0" distR="0">
-            <wp:extent cx="5120640" cy="2543079"/>
-            <wp:effectExtent l="0" t="0" r="3810" b="0"/>
+            <wp:extent cx="4869180" cy="2418196"/>
+            <wp:effectExtent l="0" t="0" r="7620" b="1270"/>
             <wp:docPr id="9" name="Рисунок 9"/>
             <wp:cNvGraphicFramePr>
               <a:graphicFrameLocks xmlns:a="http://schemas.openxmlformats.org/drawingml/2006/main" noChangeAspect="1"/>
@@ -1181,7 +1474,7 @@
                     <pic:cNvPicPr/>
                   </pic:nvPicPr>
                   <pic:blipFill>
-                    <a:blip r:embed="rId12">
+                    <a:blip r:embed="rId12" cstate="print">
                       <a:extLst>
                         <a:ext uri="{28A0092B-C50C-407E-A947-70E740481C1C}">
                           <a14:useLocalDpi xmlns:a14="http://schemas.microsoft.com/office/drawing/2010/main" val="0"/>
@@ -1195,7 +1488,7 @@
                   <pic:spPr>
                     <a:xfrm>
                       <a:off x="0" y="0"/>
-                      <a:ext cx="5145150" cy="2555252"/>
+                      <a:ext cx="4915492" cy="2441196"/>
                     </a:xfrm>
                     <a:prstGeom prst="rect">
                       <a:avLst/>
@@ -1207,6 +1500,7 @@
           </wp:inline>
         </w:drawing>
       </w:r>
+      <w:bookmarkEnd w:id="0"/>
     </w:p>
     <w:p>
       <w:pPr>
@@ -1222,31 +1516,6 @@
         </w:rPr>
         <w:t>Рис. 8</w:t>
       </w:r>
-      <w:bookmarkStart w:id="0" w:name="_GoBack"/>
-      <w:bookmarkEnd w:id="0"/>
-    </w:p>
-    <w:p>
-      <w:pPr>
-        <w:ind w:left="360"/>
-        <w:rPr>
-          <w:sz w:val="28"/>
-        </w:rPr>
-      </w:pPr>
-    </w:p>
-    <w:p>
-      <w:pPr>
-        <w:rPr>
-          <w:sz w:val="28"/>
-        </w:rPr>
-      </w:pPr>
-    </w:p>
-    <w:p>
-      <w:pPr>
-        <w:pStyle w:val="a3"/>
-        <w:rPr>
-          <w:sz w:val="28"/>
-        </w:rPr>
-      </w:pPr>
     </w:p>
     <w:sectPr>
       <w:pgSz w:w="11906" w:h="16838"/>
@@ -1787,6 +2056,17 @@
       <w:contextualSpacing/>
     </w:pPr>
   </w:style>
+  <w:style w:type="character" w:styleId="a4">
+    <w:name w:val="Hyperlink"/>
+    <w:basedOn w:val="a0"/>
+    <w:uiPriority w:val="99"/>
+    <w:unhideWhenUsed/>
+    <w:rsid w:val="00782A2D"/>
+    <w:rPr>
+      <w:color w:val="0563C1" w:themeColor="hyperlink"/>
+      <w:u w:val="single"/>
+    </w:rPr>
+  </w:style>
 </w:styles>
 </file>
 
